--- a/IA369Y_FabioTanada_T2_20170911.docx
+++ b/IA369Y_FabioTanada_T2_20170911.docx
@@ -4,6 +4,249 @@
   <w:body>
     <w:p>
       <w:pPr>
+        <w:spacing w:before="60"/>
+        <w:jc w:val="center"/>
+      </w:pPr>
+    </w:p>
+    <w:p>
+      <w:pPr>
+        <w:spacing w:before="60"/>
+        <w:jc w:val="center"/>
+      </w:pPr>
+    </w:p>
+    <w:p>
+      <w:pPr>
+        <w:spacing w:before="60"/>
+        <w:jc w:val="center"/>
+      </w:pPr>
+    </w:p>
+    <w:p>
+      <w:pPr>
+        <w:spacing w:before="60"/>
+        <w:jc w:val="center"/>
+      </w:pPr>
+      <w:r>
+        <w:rPr>
+          <w:noProof/>
+        </w:rPr>
+        <w:drawing>
+          <wp:inline distT="0" distB="0" distL="0" distR="0" wp14:anchorId="78BEB6F7" wp14:editId="477E2D2C">
+            <wp:extent cx="4486275" cy="923925"/>
+            <wp:effectExtent l="0" t="0" r="9525" b="9525"/>
+            <wp:docPr id="1" name="Picture 1"/>
+            <wp:cNvGraphicFramePr>
+              <a:graphicFrameLocks xmlns:a="http://schemas.openxmlformats.org/drawingml/2006/main" noChangeAspect="1"/>
+            </wp:cNvGraphicFramePr>
+            <a:graphic xmlns:a="http://schemas.openxmlformats.org/drawingml/2006/main">
+              <a:graphicData uri="http://schemas.openxmlformats.org/drawingml/2006/picture">
+                <pic:pic xmlns:pic="http://schemas.openxmlformats.org/drawingml/2006/picture">
+                  <pic:nvPicPr>
+                    <pic:cNvPr id="1" name=""/>
+                    <pic:cNvPicPr/>
+                  </pic:nvPicPr>
+                  <pic:blipFill>
+                    <a:blip r:embed="rId5"/>
+                    <a:stretch>
+                      <a:fillRect/>
+                    </a:stretch>
+                  </pic:blipFill>
+                  <pic:spPr>
+                    <a:xfrm>
+                      <a:off x="0" y="0"/>
+                      <a:ext cx="4486275" cy="923925"/>
+                    </a:xfrm>
+                    <a:prstGeom prst="rect">
+                      <a:avLst/>
+                    </a:prstGeom>
+                  </pic:spPr>
+                </pic:pic>
+              </a:graphicData>
+            </a:graphic>
+          </wp:inline>
+        </w:drawing>
+      </w:r>
+    </w:p>
+    <w:p>
+      <w:pPr>
+        <w:spacing w:before="60"/>
+        <w:jc w:val="center"/>
+        <w:rPr>
+          <w:rFonts w:ascii="Arial Black" w:eastAsia="Arial Black" w:hAnsi="Arial Black" w:cs="Arial Black"/>
+          <w:sz w:val="96"/>
+          <w:szCs w:val="96"/>
+        </w:rPr>
+      </w:pPr>
+    </w:p>
+    <w:p>
+      <w:pPr>
+        <w:jc w:val="center"/>
+        <w:rPr>
+          <w:sz w:val="32"/>
+          <w:szCs w:val="32"/>
+          <w:lang w:val="pt-BR"/>
+        </w:rPr>
+      </w:pPr>
+      <w:r>
+        <w:rPr>
+          <w:sz w:val="32"/>
+          <w:szCs w:val="32"/>
+          <w:lang w:val="pt-BR"/>
+        </w:rPr>
+        <w:t>FEEC – Faculdade de Engenharia Elétrica e Computação</w:t>
+      </w:r>
+    </w:p>
+    <w:p>
+      <w:pPr>
+        <w:jc w:val="center"/>
+        <w:rPr>
+          <w:sz w:val="32"/>
+          <w:szCs w:val="32"/>
+          <w:lang w:val="pt-BR"/>
+        </w:rPr>
+      </w:pPr>
+      <w:r>
+        <w:rPr>
+          <w:sz w:val="32"/>
+          <w:szCs w:val="32"/>
+          <w:lang w:val="pt-BR"/>
+        </w:rPr>
+        <w:t>IA369 – Com</w:t>
+      </w:r>
+      <w:r>
+        <w:rPr>
+          <w:sz w:val="32"/>
+          <w:szCs w:val="32"/>
+          <w:lang w:val="pt-BR"/>
+        </w:rPr>
+        <w:t>putação Afetiva</w:t>
+      </w:r>
+      <w:r>
+        <w:rPr>
+          <w:sz w:val="32"/>
+          <w:szCs w:val="32"/>
+          <w:lang w:val="pt-BR"/>
+        </w:rPr>
+        <w:br/>
+        <w:t>T2</w:t>
+      </w:r>
+      <w:r>
+        <w:rPr>
+          <w:sz w:val="32"/>
+          <w:szCs w:val="32"/>
+          <w:lang w:val="pt-BR"/>
+        </w:rPr>
+        <w:t xml:space="preserve"> – </w:t>
+      </w:r>
+      <w:r>
+        <w:rPr>
+          <w:sz w:val="32"/>
+          <w:szCs w:val="32"/>
+          <w:lang w:val="pt-BR"/>
+        </w:rPr>
+        <w:t xml:space="preserve">Análise de Sentimentos - </w:t>
+      </w:r>
+      <w:r>
+        <w:rPr>
+          <w:sz w:val="32"/>
+          <w:szCs w:val="32"/>
+          <w:lang w:val="pt-BR"/>
+        </w:rPr>
+        <w:t xml:space="preserve">Fábio Tanada </w:t>
+      </w:r>
+    </w:p>
+    <w:p>
+      <w:pPr>
+        <w:pStyle w:val="Title"/>
+        <w:contextualSpacing w:val="0"/>
+        <w:rPr>
+          <w:rFonts w:ascii="Quattrocento Sans" w:eastAsia="Quattrocento Sans" w:hAnsi="Quattrocento Sans" w:cs="Quattrocento Sans"/>
+          <w:i/>
+          <w:sz w:val="28"/>
+          <w:szCs w:val="28"/>
+        </w:rPr>
+      </w:pPr>
+    </w:p>
+    <w:p>
+      <w:pPr>
+        <w:rPr>
+          <w:lang w:val="pt-BR"/>
+        </w:rPr>
+      </w:pPr>
+    </w:p>
+    <w:p>
+      <w:pPr>
+        <w:jc w:val="center"/>
+        <w:rPr>
+          <w:lang w:val="pt-BR"/>
+        </w:rPr>
+      </w:pPr>
+    </w:p>
+    <w:p>
+      <w:pPr>
+        <w:jc w:val="center"/>
+        <w:rPr>
+          <w:lang w:val="pt-BR"/>
+        </w:rPr>
+      </w:pPr>
+    </w:p>
+    <w:p>
+      <w:pPr>
+        <w:jc w:val="center"/>
+        <w:rPr>
+          <w:lang w:val="pt-BR"/>
+        </w:rPr>
+      </w:pPr>
+    </w:p>
+    <w:p>
+      <w:pPr>
+        <w:jc w:val="center"/>
+        <w:rPr>
+          <w:lang w:val="pt-BR"/>
+        </w:rPr>
+      </w:pPr>
+    </w:p>
+    <w:p>
+      <w:pPr>
+        <w:jc w:val="center"/>
+        <w:rPr>
+          <w:lang w:val="pt-BR"/>
+        </w:rPr>
+      </w:pPr>
+    </w:p>
+    <w:p>
+      <w:pPr>
+        <w:jc w:val="center"/>
+        <w:rPr>
+          <w:lang w:val="pt-BR"/>
+        </w:rPr>
+      </w:pPr>
+    </w:p>
+    <w:p>
+      <w:pPr>
+        <w:jc w:val="center"/>
+        <w:rPr>
+          <w:lang w:val="pt-BR"/>
+        </w:rPr>
+      </w:pPr>
+    </w:p>
+    <w:p>
+      <w:pPr>
+        <w:jc w:val="center"/>
+      </w:pPr>
+      <w:r>
+        <w:t>Campinas</w:t>
+      </w:r>
+    </w:p>
+    <w:p>
+      <w:pPr>
+        <w:jc w:val="center"/>
+      </w:pPr>
+      <w:r>
+        <w:t>2017</w:t>
+      </w:r>
+    </w:p>
+    <w:p>
+      <w:pPr>
         <w:rPr>
           <w:rFonts w:cs="Arial"/>
           <w:szCs w:val="24"/>
@@ -11,11 +254,15 @@
         </w:rPr>
       </w:pPr>
       <w:r>
+        <w:br w:type="page"/>
+      </w:r>
+      <w:r>
         <w:rPr>
           <w:rFonts w:cs="Arial"/>
           <w:szCs w:val="24"/>
           <w:lang w:val="pt-BR"/>
         </w:rPr>
+        <w:lastRenderedPageBreak/>
         <w:t xml:space="preserve">Unicamp, </w:t>
       </w:r>
       <w:r>
@@ -114,6 +361,7 @@
           <w:lang w:val="pt-BR"/>
         </w:rPr>
       </w:pPr>
+      <w:bookmarkStart w:id="0" w:name="_Toc493177535"/>
       <w:r>
         <w:rPr>
           <w:sz w:val="28"/>
@@ -122,7 +370,710 @@
         </w:rPr>
         <w:t>Análise de Sentimentos em Textos</w:t>
       </w:r>
-    </w:p>
+      <w:bookmarkEnd w:id="0"/>
+    </w:p>
+    <w:p>
+      <w:pPr>
+        <w:keepNext/>
+        <w:keepLines/>
+        <w:spacing w:before="360" w:after="0"/>
+        <w:jc w:val="left"/>
+        <w:rPr>
+          <w:rFonts w:ascii="Calibri" w:eastAsia="Calibri" w:hAnsi="Calibri" w:cs="Calibri"/>
+          <w:color w:val="2E75B5"/>
+          <w:sz w:val="32"/>
+          <w:szCs w:val="32"/>
+        </w:rPr>
+      </w:pPr>
+      <w:bookmarkStart w:id="1" w:name="_32qswee344c" w:colFirst="0" w:colLast="0"/>
+      <w:bookmarkEnd w:id="1"/>
+      <w:proofErr w:type="spellStart"/>
+      <w:r>
+        <w:rPr>
+          <w:rFonts w:ascii="Calibri" w:eastAsia="Calibri" w:hAnsi="Calibri" w:cs="Calibri"/>
+          <w:color w:val="2E75B5"/>
+          <w:sz w:val="32"/>
+          <w:szCs w:val="32"/>
+        </w:rPr>
+        <w:t>Sumário</w:t>
+      </w:r>
+      <w:proofErr w:type="spellEnd"/>
+    </w:p>
+    <w:sdt>
+      <w:sdtPr>
+        <w:id w:val="591671989"/>
+        <w:docPartObj>
+          <w:docPartGallery w:val="Table of Contents"/>
+          <w:docPartUnique/>
+        </w:docPartObj>
+      </w:sdtPr>
+      <w:sdtEndPr>
+        <w:rPr>
+          <w:rFonts w:eastAsia="Arial" w:cs="Arial"/>
+          <w:color w:val="000000"/>
+          <w:sz w:val="32"/>
+          <w:szCs w:val="32"/>
+        </w:rPr>
+      </w:sdtEndPr>
+      <w:sdtContent>
+        <w:p>
+          <w:pPr>
+            <w:pStyle w:val="TOC1"/>
+            <w:tabs>
+              <w:tab w:val="right" w:pos="9350"/>
+            </w:tabs>
+            <w:rPr>
+              <w:rFonts w:asciiTheme="minorHAnsi" w:eastAsiaTheme="minorEastAsia" w:hAnsiTheme="minorHAnsi"/>
+              <w:noProof/>
+              <w:sz w:val="22"/>
+            </w:rPr>
+          </w:pPr>
+          <w:r>
+            <w:fldChar w:fldCharType="begin"/>
+          </w:r>
+          <w:r>
+            <w:instrText xml:space="preserve"> TOC \h \u \z </w:instrText>
+          </w:r>
+          <w:r>
+            <w:fldChar w:fldCharType="separate"/>
+          </w:r>
+          <w:hyperlink w:anchor="_Toc493177535" w:history="1">
+            <w:r>
+              <w:rPr>
+                <w:rStyle w:val="Hyperlink"/>
+                <w:noProof/>
+                <w:lang w:val="pt-BR"/>
+              </w:rPr>
+              <w:t>Análise de Sentimentos em Textos</w:t>
+            </w:r>
+            <w:r>
+              <w:rPr>
+                <w:noProof/>
+                <w:webHidden/>
+              </w:rPr>
+              <w:tab/>
+            </w:r>
+            <w:r>
+              <w:rPr>
+                <w:noProof/>
+                <w:webHidden/>
+              </w:rPr>
+              <w:fldChar w:fldCharType="begin"/>
+            </w:r>
+            <w:r>
+              <w:rPr>
+                <w:noProof/>
+                <w:webHidden/>
+              </w:rPr>
+              <w:instrText xml:space="preserve"> PAGEREF _Toc493177535 \h </w:instrText>
+            </w:r>
+            <w:r>
+              <w:rPr>
+                <w:noProof/>
+                <w:webHidden/>
+              </w:rPr>
+            </w:r>
+            <w:r>
+              <w:rPr>
+                <w:noProof/>
+                <w:webHidden/>
+              </w:rPr>
+              <w:fldChar w:fldCharType="separate"/>
+            </w:r>
+            <w:r>
+              <w:rPr>
+                <w:noProof/>
+                <w:webHidden/>
+              </w:rPr>
+              <w:t>2</w:t>
+            </w:r>
+            <w:r>
+              <w:rPr>
+                <w:noProof/>
+                <w:webHidden/>
+              </w:rPr>
+              <w:fldChar w:fldCharType="end"/>
+            </w:r>
+          </w:hyperlink>
+        </w:p>
+        <w:p>
+          <w:pPr>
+            <w:pStyle w:val="TOC2"/>
+            <w:tabs>
+              <w:tab w:val="right" w:pos="9350"/>
+            </w:tabs>
+            <w:rPr>
+              <w:rFonts w:asciiTheme="minorHAnsi" w:eastAsiaTheme="minorEastAsia" w:hAnsiTheme="minorHAnsi"/>
+              <w:noProof/>
+              <w:sz w:val="22"/>
+            </w:rPr>
+          </w:pPr>
+          <w:hyperlink w:anchor="_Toc493177536" w:history="1">
+            <w:r>
+              <w:rPr>
+                <w:rStyle w:val="Hyperlink"/>
+                <w:noProof/>
+                <w:lang w:val="pt-BR"/>
+              </w:rPr>
+              <w:t>Objetivo</w:t>
+            </w:r>
+            <w:r>
+              <w:rPr>
+                <w:noProof/>
+                <w:webHidden/>
+              </w:rPr>
+              <w:tab/>
+            </w:r>
+            <w:r>
+              <w:rPr>
+                <w:noProof/>
+                <w:webHidden/>
+              </w:rPr>
+              <w:fldChar w:fldCharType="begin"/>
+            </w:r>
+            <w:r>
+              <w:rPr>
+                <w:noProof/>
+                <w:webHidden/>
+              </w:rPr>
+              <w:instrText xml:space="preserve"> PAGEREF _Toc493177536 \h </w:instrText>
+            </w:r>
+            <w:r>
+              <w:rPr>
+                <w:noProof/>
+                <w:webHidden/>
+              </w:rPr>
+            </w:r>
+            <w:r>
+              <w:rPr>
+                <w:noProof/>
+                <w:webHidden/>
+              </w:rPr>
+              <w:fldChar w:fldCharType="separate"/>
+            </w:r>
+            <w:r>
+              <w:rPr>
+                <w:noProof/>
+                <w:webHidden/>
+              </w:rPr>
+              <w:t>3</w:t>
+            </w:r>
+            <w:r>
+              <w:rPr>
+                <w:noProof/>
+                <w:webHidden/>
+              </w:rPr>
+              <w:fldChar w:fldCharType="end"/>
+            </w:r>
+          </w:hyperlink>
+        </w:p>
+        <w:p>
+          <w:pPr>
+            <w:pStyle w:val="TOC2"/>
+            <w:tabs>
+              <w:tab w:val="right" w:pos="9350"/>
+            </w:tabs>
+            <w:rPr>
+              <w:rFonts w:asciiTheme="minorHAnsi" w:eastAsiaTheme="minorEastAsia" w:hAnsiTheme="minorHAnsi"/>
+              <w:noProof/>
+              <w:sz w:val="22"/>
+            </w:rPr>
+          </w:pPr>
+          <w:hyperlink w:anchor="_Toc493177537" w:history="1">
+            <w:r>
+              <w:rPr>
+                <w:rStyle w:val="Hyperlink"/>
+                <w:noProof/>
+                <w:lang w:val="pt-BR"/>
+              </w:rPr>
+              <w:t>Descrição da Tarefa</w:t>
+            </w:r>
+            <w:r>
+              <w:rPr>
+                <w:noProof/>
+                <w:webHidden/>
+              </w:rPr>
+              <w:tab/>
+            </w:r>
+            <w:r>
+              <w:rPr>
+                <w:noProof/>
+                <w:webHidden/>
+              </w:rPr>
+              <w:fldChar w:fldCharType="begin"/>
+            </w:r>
+            <w:r>
+              <w:rPr>
+                <w:noProof/>
+                <w:webHidden/>
+              </w:rPr>
+              <w:instrText xml:space="preserve"> PAGEREF _Toc493177537 \h </w:instrText>
+            </w:r>
+            <w:r>
+              <w:rPr>
+                <w:noProof/>
+                <w:webHidden/>
+              </w:rPr>
+            </w:r>
+            <w:r>
+              <w:rPr>
+                <w:noProof/>
+                <w:webHidden/>
+              </w:rPr>
+              <w:fldChar w:fldCharType="separate"/>
+            </w:r>
+            <w:r>
+              <w:rPr>
+                <w:noProof/>
+                <w:webHidden/>
+              </w:rPr>
+              <w:t>3</w:t>
+            </w:r>
+            <w:r>
+              <w:rPr>
+                <w:noProof/>
+                <w:webHidden/>
+              </w:rPr>
+              <w:fldChar w:fldCharType="end"/>
+            </w:r>
+          </w:hyperlink>
+        </w:p>
+        <w:p>
+          <w:pPr>
+            <w:pStyle w:val="TOC3"/>
+            <w:tabs>
+              <w:tab w:val="right" w:pos="9350"/>
+            </w:tabs>
+            <w:rPr>
+              <w:rFonts w:asciiTheme="minorHAnsi" w:eastAsiaTheme="minorEastAsia" w:hAnsiTheme="minorHAnsi"/>
+              <w:noProof/>
+              <w:sz w:val="22"/>
+            </w:rPr>
+          </w:pPr>
+          <w:hyperlink w:anchor="_Toc493177538" w:history="1">
+            <w:r>
+              <w:rPr>
+                <w:rStyle w:val="Hyperlink"/>
+                <w:noProof/>
+                <w:lang w:val="pt-BR"/>
+              </w:rPr>
+              <w:t>Problema 1 - Determinação de Valência em Manchetes de Jornais Brasileiros no 1° Semestre de 2017</w:t>
+            </w:r>
+            <w:r>
+              <w:rPr>
+                <w:noProof/>
+                <w:webHidden/>
+              </w:rPr>
+              <w:tab/>
+            </w:r>
+            <w:r>
+              <w:rPr>
+                <w:noProof/>
+                <w:webHidden/>
+              </w:rPr>
+              <w:fldChar w:fldCharType="begin"/>
+            </w:r>
+            <w:r>
+              <w:rPr>
+                <w:noProof/>
+                <w:webHidden/>
+              </w:rPr>
+              <w:instrText xml:space="preserve"> PAGEREF _Toc493177538 \h </w:instrText>
+            </w:r>
+            <w:r>
+              <w:rPr>
+                <w:noProof/>
+                <w:webHidden/>
+              </w:rPr>
+            </w:r>
+            <w:r>
+              <w:rPr>
+                <w:noProof/>
+                <w:webHidden/>
+              </w:rPr>
+              <w:fldChar w:fldCharType="separate"/>
+            </w:r>
+            <w:r>
+              <w:rPr>
+                <w:noProof/>
+                <w:webHidden/>
+              </w:rPr>
+              <w:t>3</w:t>
+            </w:r>
+            <w:r>
+              <w:rPr>
+                <w:noProof/>
+                <w:webHidden/>
+              </w:rPr>
+              <w:fldChar w:fldCharType="end"/>
+            </w:r>
+          </w:hyperlink>
+        </w:p>
+        <w:p>
+          <w:pPr>
+            <w:pStyle w:val="TOC2"/>
+            <w:tabs>
+              <w:tab w:val="right" w:pos="9350"/>
+            </w:tabs>
+            <w:rPr>
+              <w:rFonts w:asciiTheme="minorHAnsi" w:eastAsiaTheme="minorEastAsia" w:hAnsiTheme="minorHAnsi"/>
+              <w:noProof/>
+              <w:sz w:val="22"/>
+            </w:rPr>
+          </w:pPr>
+          <w:hyperlink w:anchor="_Toc493177539" w:history="1">
+            <w:r>
+              <w:rPr>
+                <w:rStyle w:val="Hyperlink"/>
+                <w:noProof/>
+                <w:lang w:val="pt-BR"/>
+              </w:rPr>
+              <w:t>Relatório da Tarefa</w:t>
+            </w:r>
+            <w:r>
+              <w:rPr>
+                <w:noProof/>
+                <w:webHidden/>
+              </w:rPr>
+              <w:tab/>
+            </w:r>
+            <w:r>
+              <w:rPr>
+                <w:noProof/>
+                <w:webHidden/>
+              </w:rPr>
+              <w:fldChar w:fldCharType="begin"/>
+            </w:r>
+            <w:r>
+              <w:rPr>
+                <w:noProof/>
+                <w:webHidden/>
+              </w:rPr>
+              <w:instrText xml:space="preserve"> PAGEREF _Toc493177539 \h </w:instrText>
+            </w:r>
+            <w:r>
+              <w:rPr>
+                <w:noProof/>
+                <w:webHidden/>
+              </w:rPr>
+            </w:r>
+            <w:r>
+              <w:rPr>
+                <w:noProof/>
+                <w:webHidden/>
+              </w:rPr>
+              <w:fldChar w:fldCharType="separate"/>
+            </w:r>
+            <w:r>
+              <w:rPr>
+                <w:noProof/>
+                <w:webHidden/>
+              </w:rPr>
+              <w:t>4</w:t>
+            </w:r>
+            <w:r>
+              <w:rPr>
+                <w:noProof/>
+                <w:webHidden/>
+              </w:rPr>
+              <w:fldChar w:fldCharType="end"/>
+            </w:r>
+          </w:hyperlink>
+        </w:p>
+        <w:p>
+          <w:pPr>
+            <w:pStyle w:val="TOC2"/>
+            <w:tabs>
+              <w:tab w:val="right" w:pos="9350"/>
+            </w:tabs>
+            <w:rPr>
+              <w:rFonts w:asciiTheme="minorHAnsi" w:eastAsiaTheme="minorEastAsia" w:hAnsiTheme="minorHAnsi"/>
+              <w:noProof/>
+              <w:sz w:val="22"/>
+            </w:rPr>
+          </w:pPr>
+          <w:hyperlink w:anchor="_Toc493177540" w:history="1">
+            <w:r>
+              <w:rPr>
+                <w:rStyle w:val="Hyperlink"/>
+                <w:noProof/>
+                <w:lang w:val="pt-BR"/>
+              </w:rPr>
+              <w:t>Programa</w:t>
+            </w:r>
+            <w:r>
+              <w:rPr>
+                <w:noProof/>
+                <w:webHidden/>
+              </w:rPr>
+              <w:tab/>
+            </w:r>
+            <w:r>
+              <w:rPr>
+                <w:noProof/>
+                <w:webHidden/>
+              </w:rPr>
+              <w:fldChar w:fldCharType="begin"/>
+            </w:r>
+            <w:r>
+              <w:rPr>
+                <w:noProof/>
+                <w:webHidden/>
+              </w:rPr>
+              <w:instrText xml:space="preserve"> PAGEREF _Toc493177540 \h </w:instrText>
+            </w:r>
+            <w:r>
+              <w:rPr>
+                <w:noProof/>
+                <w:webHidden/>
+              </w:rPr>
+            </w:r>
+            <w:r>
+              <w:rPr>
+                <w:noProof/>
+                <w:webHidden/>
+              </w:rPr>
+              <w:fldChar w:fldCharType="separate"/>
+            </w:r>
+            <w:r>
+              <w:rPr>
+                <w:noProof/>
+                <w:webHidden/>
+              </w:rPr>
+              <w:t>5</w:t>
+            </w:r>
+            <w:r>
+              <w:rPr>
+                <w:noProof/>
+                <w:webHidden/>
+              </w:rPr>
+              <w:fldChar w:fldCharType="end"/>
+            </w:r>
+          </w:hyperlink>
+        </w:p>
+        <w:p>
+          <w:pPr>
+            <w:pStyle w:val="TOC2"/>
+            <w:tabs>
+              <w:tab w:val="right" w:pos="9350"/>
+            </w:tabs>
+            <w:rPr>
+              <w:rFonts w:asciiTheme="minorHAnsi" w:eastAsiaTheme="minorEastAsia" w:hAnsiTheme="minorHAnsi"/>
+              <w:noProof/>
+              <w:sz w:val="22"/>
+            </w:rPr>
+          </w:pPr>
+          <w:hyperlink w:anchor="_Toc493177541" w:history="1">
+            <w:r>
+              <w:rPr>
+                <w:rStyle w:val="Hyperlink"/>
+                <w:noProof/>
+                <w:lang w:val="pt-BR"/>
+              </w:rPr>
+              <w:t>Resultados</w:t>
+            </w:r>
+            <w:r>
+              <w:rPr>
+                <w:noProof/>
+                <w:webHidden/>
+              </w:rPr>
+              <w:tab/>
+            </w:r>
+            <w:r>
+              <w:rPr>
+                <w:noProof/>
+                <w:webHidden/>
+              </w:rPr>
+              <w:fldChar w:fldCharType="begin"/>
+            </w:r>
+            <w:r>
+              <w:rPr>
+                <w:noProof/>
+                <w:webHidden/>
+              </w:rPr>
+              <w:instrText xml:space="preserve"> PAGEREF _Toc493177541 \h </w:instrText>
+            </w:r>
+            <w:r>
+              <w:rPr>
+                <w:noProof/>
+                <w:webHidden/>
+              </w:rPr>
+            </w:r>
+            <w:r>
+              <w:rPr>
+                <w:noProof/>
+                <w:webHidden/>
+              </w:rPr>
+              <w:fldChar w:fldCharType="separate"/>
+            </w:r>
+            <w:r>
+              <w:rPr>
+                <w:noProof/>
+                <w:webHidden/>
+              </w:rPr>
+              <w:t>6</w:t>
+            </w:r>
+            <w:r>
+              <w:rPr>
+                <w:noProof/>
+                <w:webHidden/>
+              </w:rPr>
+              <w:fldChar w:fldCharType="end"/>
+            </w:r>
+          </w:hyperlink>
+        </w:p>
+        <w:p>
+          <w:pPr>
+            <w:pStyle w:val="TOC2"/>
+            <w:tabs>
+              <w:tab w:val="right" w:pos="9350"/>
+            </w:tabs>
+            <w:rPr>
+              <w:rFonts w:asciiTheme="minorHAnsi" w:eastAsiaTheme="minorEastAsia" w:hAnsiTheme="minorHAnsi"/>
+              <w:noProof/>
+              <w:sz w:val="22"/>
+            </w:rPr>
+          </w:pPr>
+          <w:hyperlink w:anchor="_Toc493177542" w:history="1">
+            <w:r>
+              <w:rPr>
+                <w:rStyle w:val="Hyperlink"/>
+                <w:noProof/>
+                <w:lang w:val="pt-BR"/>
+              </w:rPr>
+              <w:t>Próximos Passos</w:t>
+            </w:r>
+            <w:r>
+              <w:rPr>
+                <w:noProof/>
+                <w:webHidden/>
+              </w:rPr>
+              <w:tab/>
+            </w:r>
+            <w:r>
+              <w:rPr>
+                <w:noProof/>
+                <w:webHidden/>
+              </w:rPr>
+              <w:fldChar w:fldCharType="begin"/>
+            </w:r>
+            <w:r>
+              <w:rPr>
+                <w:noProof/>
+                <w:webHidden/>
+              </w:rPr>
+              <w:instrText xml:space="preserve"> PAGEREF _Toc493177542 \h </w:instrText>
+            </w:r>
+            <w:r>
+              <w:rPr>
+                <w:noProof/>
+                <w:webHidden/>
+              </w:rPr>
+            </w:r>
+            <w:r>
+              <w:rPr>
+                <w:noProof/>
+                <w:webHidden/>
+              </w:rPr>
+              <w:fldChar w:fldCharType="separate"/>
+            </w:r>
+            <w:r>
+              <w:rPr>
+                <w:noProof/>
+                <w:webHidden/>
+              </w:rPr>
+              <w:t>7</w:t>
+            </w:r>
+            <w:r>
+              <w:rPr>
+                <w:noProof/>
+                <w:webHidden/>
+              </w:rPr>
+              <w:fldChar w:fldCharType="end"/>
+            </w:r>
+          </w:hyperlink>
+        </w:p>
+        <w:p>
+          <w:pPr>
+            <w:pStyle w:val="TOC2"/>
+            <w:tabs>
+              <w:tab w:val="right" w:pos="9350"/>
+            </w:tabs>
+            <w:rPr>
+              <w:rFonts w:asciiTheme="minorHAnsi" w:eastAsiaTheme="minorEastAsia" w:hAnsiTheme="minorHAnsi"/>
+              <w:noProof/>
+              <w:sz w:val="22"/>
+            </w:rPr>
+          </w:pPr>
+          <w:hyperlink w:anchor="_Toc493177543" w:history="1">
+            <w:r>
+              <w:rPr>
+                <w:rStyle w:val="Hyperlink"/>
+                <w:noProof/>
+                <w:lang w:val="pt-BR"/>
+              </w:rPr>
+              <w:t>Bibliografia</w:t>
+            </w:r>
+            <w:r>
+              <w:rPr>
+                <w:noProof/>
+                <w:webHidden/>
+              </w:rPr>
+              <w:tab/>
+            </w:r>
+            <w:r>
+              <w:rPr>
+                <w:noProof/>
+                <w:webHidden/>
+              </w:rPr>
+              <w:fldChar w:fldCharType="begin"/>
+            </w:r>
+            <w:r>
+              <w:rPr>
+                <w:noProof/>
+                <w:webHidden/>
+              </w:rPr>
+              <w:instrText xml:space="preserve"> PAGEREF _Toc493177543 \h </w:instrText>
+            </w:r>
+            <w:r>
+              <w:rPr>
+                <w:noProof/>
+                <w:webHidden/>
+              </w:rPr>
+            </w:r>
+            <w:r>
+              <w:rPr>
+                <w:noProof/>
+                <w:webHidden/>
+              </w:rPr>
+              <w:fldChar w:fldCharType="separate"/>
+            </w:r>
+            <w:r>
+              <w:rPr>
+                <w:noProof/>
+                <w:webHidden/>
+              </w:rPr>
+              <w:t>7</w:t>
+            </w:r>
+            <w:r>
+              <w:rPr>
+                <w:noProof/>
+                <w:webHidden/>
+              </w:rPr>
+              <w:fldChar w:fldCharType="end"/>
+            </w:r>
+          </w:hyperlink>
+        </w:p>
+        <w:p>
+          <w:pPr>
+            <w:pStyle w:val="Heading2"/>
+          </w:pPr>
+          <w:r>
+            <w:fldChar w:fldCharType="end"/>
+          </w:r>
+        </w:p>
+      </w:sdtContent>
+    </w:sdt>
     <w:p>
       <w:pPr>
         <w:pStyle w:val="Heading2"/>
@@ -132,76 +1083,87 @@
           <w:lang w:val="pt-BR"/>
         </w:rPr>
       </w:pPr>
-      <w:bookmarkStart w:id="0" w:name="_32qswee344c" w:colFirst="0" w:colLast="0"/>
-      <w:bookmarkEnd w:id="0"/>
       <w:r>
         <w:rPr>
           <w:sz w:val="28"/>
           <w:szCs w:val="28"/>
           <w:lang w:val="pt-BR"/>
         </w:rPr>
-        <w:t>Objetivo</w:t>
-      </w:r>
-    </w:p>
-    <w:p>
-      <w:pPr>
-        <w:rPr>
-          <w:lang w:val="pt-BR"/>
-        </w:rPr>
-      </w:pPr>
-      <w:r>
-        <w:rPr>
-          <w:lang w:val="pt-BR"/>
-        </w:rPr>
-        <w:t>O objetivo desta tarefa é expor os alunos aos desafios práticos envolvidos na análise de textos e na atribuição de valores de valência ou rótulos de emoções a sentenças.</w:t>
-      </w:r>
-    </w:p>
-    <w:p>
-      <w:pPr>
-        <w:rPr>
-          <w:lang w:val="pt-BR"/>
-        </w:rPr>
-      </w:pPr>
-      <w:r>
-        <w:rPr>
-          <w:lang w:val="pt-BR"/>
-        </w:rPr>
-        <w:t xml:space="preserve">Não é objetivo desta tarefa avaliar a acurácia de detecção ou a eficiência do modelo </w:t>
-      </w:r>
-      <w:proofErr w:type="gramStart"/>
-      <w:r>
-        <w:rPr>
-          <w:lang w:val="pt-BR"/>
-        </w:rPr>
-        <w:t>implementado</w:t>
-      </w:r>
-      <w:proofErr w:type="gramEnd"/>
-      <w:r>
-        <w:rPr>
-          <w:lang w:val="pt-BR"/>
-        </w:rPr>
-        <w:t xml:space="preserve"> mas a análise crítica do projeto e o amadurecimento em relação ao problema.</w:t>
-      </w:r>
-    </w:p>
-    <w:p>
-      <w:pPr>
-        <w:pStyle w:val="Heading2"/>
+        <w:br w:type="column"/>
+      </w:r>
+      <w:bookmarkStart w:id="2" w:name="_Toc493177536"/>
+      <w:r>
         <w:rPr>
           <w:sz w:val="28"/>
           <w:szCs w:val="28"/>
           <w:lang w:val="pt-BR"/>
         </w:rPr>
-      </w:pPr>
-      <w:bookmarkStart w:id="1" w:name="_wpi4ah7gqmf5" w:colFirst="0" w:colLast="0"/>
-      <w:bookmarkEnd w:id="1"/>
-      <w:r>
+        <w:lastRenderedPageBreak/>
+        <w:t>Objetivo</w:t>
+      </w:r>
+      <w:bookmarkEnd w:id="2"/>
+    </w:p>
+    <w:p>
+      <w:pPr>
+        <w:rPr>
+          <w:lang w:val="pt-BR"/>
+        </w:rPr>
+      </w:pPr>
+      <w:r>
+        <w:rPr>
+          <w:lang w:val="pt-BR"/>
+        </w:rPr>
+        <w:t>O objetivo desta tarefa é expor os alunos aos desafios práticos envolvidos na análise de textos e na atribuição de valores de valência ou rótulos de emoções a sentenças.</w:t>
+      </w:r>
+    </w:p>
+    <w:p>
+      <w:pPr>
+        <w:rPr>
+          <w:lang w:val="pt-BR"/>
+        </w:rPr>
+      </w:pPr>
+      <w:r>
+        <w:rPr>
+          <w:lang w:val="pt-BR"/>
+        </w:rPr>
+        <w:t xml:space="preserve">Não é objetivo desta tarefa avaliar a acurácia de detecção ou a eficiência do modelo </w:t>
+      </w:r>
+      <w:proofErr w:type="gramStart"/>
+      <w:r>
+        <w:rPr>
+          <w:lang w:val="pt-BR"/>
+        </w:rPr>
+        <w:t>implementado</w:t>
+      </w:r>
+      <w:proofErr w:type="gramEnd"/>
+      <w:r>
+        <w:rPr>
+          <w:lang w:val="pt-BR"/>
+        </w:rPr>
+        <w:t xml:space="preserve"> mas a análise crítica do projeto e o amadurecimento em relação ao problema.</w:t>
+      </w:r>
+    </w:p>
+    <w:p>
+      <w:pPr>
+        <w:pStyle w:val="Heading2"/>
         <w:rPr>
           <w:sz w:val="28"/>
           <w:szCs w:val="28"/>
           <w:lang w:val="pt-BR"/>
         </w:rPr>
+      </w:pPr>
+      <w:bookmarkStart w:id="3" w:name="_wpi4ah7gqmf5" w:colFirst="0" w:colLast="0"/>
+      <w:bookmarkStart w:id="4" w:name="_Toc493177537"/>
+      <w:bookmarkEnd w:id="3"/>
+      <w:r>
+        <w:rPr>
+          <w:sz w:val="28"/>
+          <w:szCs w:val="28"/>
+          <w:lang w:val="pt-BR"/>
+        </w:rPr>
         <w:t>Descrição da Tarefa</w:t>
       </w:r>
+      <w:bookmarkEnd w:id="4"/>
     </w:p>
     <w:p>
       <w:pPr>
@@ -236,14 +1198,16 @@
           <w:lang w:val="pt-BR"/>
         </w:rPr>
       </w:pPr>
-      <w:bookmarkStart w:id="2" w:name="_gzgbc1r4fqsd" w:colFirst="0" w:colLast="0"/>
-      <w:bookmarkEnd w:id="2"/>
+      <w:bookmarkStart w:id="5" w:name="_gzgbc1r4fqsd" w:colFirst="0" w:colLast="0"/>
+      <w:bookmarkStart w:id="6" w:name="_Toc493177538"/>
+      <w:bookmarkEnd w:id="5"/>
       <w:r>
         <w:rPr>
           <w:lang w:val="pt-BR"/>
         </w:rPr>
         <w:t>Problema 1 - Determinação de Valência em Manchetes de Jornais Brasileiros no 1° Semestre de 2017</w:t>
       </w:r>
+      <w:bookmarkEnd w:id="6"/>
     </w:p>
     <w:p>
       <w:pPr>
@@ -283,7 +1247,7 @@
         </w:rPr>
         <w:t xml:space="preserve">”, “O Globo”, “Folha de São Paulo”, “O Estado de São Paulo”, extraídas em datas específicas dos meses de dezembro de 2016 a agosto de 2017. O acesso à base deve ser realizado pelo link: </w:t>
       </w:r>
-      <w:hyperlink r:id="rId5">
+      <w:hyperlink r:id="rId6">
         <w:r>
           <w:rPr>
             <w:color w:val="1155CC"/>
@@ -369,6 +1333,7 @@
     </w:p>
     <w:p>
       <w:pPr>
+        <w:pStyle w:val="Heading2"/>
         <w:rPr>
           <w:sz w:val="28"/>
           <w:szCs w:val="28"/>
@@ -383,6 +1348,7 @@
         </w:rPr>
         <w:br w:type="column"/>
       </w:r>
+      <w:bookmarkStart w:id="7" w:name="_Toc493177539"/>
       <w:r>
         <w:rPr>
           <w:sz w:val="28"/>
@@ -392,6 +1358,7 @@
         <w:lastRenderedPageBreak/>
         <w:t>Relatório da Tarefa</w:t>
       </w:r>
+      <w:bookmarkEnd w:id="7"/>
     </w:p>
     <w:p>
       <w:pPr>
@@ -1100,18 +2067,32 @@
     </w:p>
     <w:p>
       <w:pPr>
-        <w:rPr>
-          <w:lang w:val="pt-BR"/>
-        </w:rPr>
-      </w:pPr>
-      <w:r>
+        <w:pStyle w:val="Heading2"/>
         <w:rPr>
           <w:sz w:val="28"/>
           <w:szCs w:val="28"/>
           <w:lang w:val="pt-BR"/>
         </w:rPr>
+      </w:pPr>
+      <w:bookmarkStart w:id="8" w:name="_Toc493177540"/>
+      <w:r>
+        <w:rPr>
+          <w:sz w:val="28"/>
+          <w:szCs w:val="28"/>
+          <w:lang w:val="pt-BR"/>
+        </w:rPr>
+        <w:br w:type="column"/>
+      </w:r>
+      <w:r>
+        <w:rPr>
+          <w:sz w:val="28"/>
+          <w:szCs w:val="28"/>
+          <w:lang w:val="pt-BR"/>
+        </w:rPr>
+        <w:lastRenderedPageBreak/>
         <w:t>Programa</w:t>
       </w:r>
+      <w:bookmarkEnd w:id="8"/>
     </w:p>
     <w:p>
       <w:pPr>
@@ -1317,62 +2298,173 @@
         <w:rPr>
           <w:lang w:val="pt-BR"/>
         </w:rPr>
+        <w:t xml:space="preserve"> - classified.csv” – arquivo de saída com as manchetes já classificadas para valência (valores -1, 0 e 1).</w:t>
+      </w:r>
+    </w:p>
+    <w:p>
+      <w:pPr>
+        <w:rPr>
+          <w:lang w:val="pt-BR"/>
+        </w:rPr>
+      </w:pPr>
+      <w:r>
+        <w:rPr>
+          <w:lang w:val="pt-BR"/>
+        </w:rPr>
+        <w:t>Observação: o arquivo de entrada original apresentava 3 linhas incompletas (sem todos os campos) – detectei manualmente e removi.</w:t>
+      </w:r>
+    </w:p>
+    <w:p>
+      <w:pPr>
+        <w:rPr>
+          <w:lang w:val="pt-BR"/>
+        </w:rPr>
+      </w:pPr>
+      <w:r>
+        <w:rPr>
+          <w:lang w:val="pt-BR"/>
+        </w:rPr>
+        <w:t xml:space="preserve">Para executar basta rodar o </w:t>
+      </w:r>
+      <w:r>
+        <w:rPr>
+          <w:lang w:val="pt-BR"/>
+        </w:rPr>
+        <w:t>“</w:t>
+      </w:r>
+      <w:proofErr w:type="spellStart"/>
+      <w:r>
+        <w:rPr>
+          <w:lang w:val="pt-BR"/>
+        </w:rPr>
+        <w:t>Sentiment</w:t>
+      </w:r>
+      <w:proofErr w:type="spellEnd"/>
+      <w:r>
+        <w:rPr>
+          <w:lang w:val="pt-BR"/>
+        </w:rPr>
+        <w:t xml:space="preserve"> </w:t>
+      </w:r>
+      <w:proofErr w:type="spellStart"/>
+      <w:r>
+        <w:rPr>
+          <w:lang w:val="pt-BR"/>
+        </w:rPr>
+        <w:t>Analysis</w:t>
+      </w:r>
+      <w:proofErr w:type="spellEnd"/>
+      <w:r>
+        <w:rPr>
+          <w:lang w:val="pt-BR"/>
+        </w:rPr>
+        <w:t xml:space="preserve"> – FMT – 20170907.py”</w:t>
+      </w:r>
+      <w:r>
+        <w:rPr>
+          <w:lang w:val="pt-BR"/>
+        </w:rPr>
+        <w:t xml:space="preserve"> </w:t>
+      </w:r>
+      <w:r>
+        <w:rPr>
+          <w:lang w:val="pt-BR"/>
+        </w:rPr>
+        <w:t xml:space="preserve">no </w:t>
+      </w:r>
+      <w:r>
+        <w:rPr>
+          <w:lang w:val="pt-BR"/>
+        </w:rPr>
+        <w:t xml:space="preserve">interpretador Python (eu usei o </w:t>
+      </w:r>
+      <w:proofErr w:type="spellStart"/>
+      <w:r>
+        <w:rPr>
+          <w:lang w:val="pt-BR"/>
+        </w:rPr>
+        <w:t>Spyder</w:t>
+      </w:r>
+      <w:proofErr w:type="spellEnd"/>
+      <w:r>
+        <w:rPr>
+          <w:lang w:val="pt-BR"/>
+        </w:rPr>
+        <w:t xml:space="preserve"> para Windows, parte do Anaconda </w:t>
+      </w:r>
+      <w:proofErr w:type="spellStart"/>
+      <w:r>
+        <w:rPr>
+          <w:lang w:val="pt-BR"/>
+        </w:rPr>
+        <w:t>Navigator</w:t>
+      </w:r>
+      <w:proofErr w:type="spellEnd"/>
+      <w:r>
+        <w:rPr>
+          <w:lang w:val="pt-BR"/>
+        </w:rPr>
+        <w:t xml:space="preserve">). Ele irá ler o </w:t>
+      </w:r>
+      <w:proofErr w:type="spellStart"/>
+      <w:r>
+        <w:rPr>
+          <w:lang w:val="pt-BR"/>
+        </w:rPr>
+        <w:t>arquvo</w:t>
+      </w:r>
+      <w:proofErr w:type="spellEnd"/>
+      <w:r>
+        <w:rPr>
+          <w:lang w:val="pt-BR"/>
+        </w:rPr>
+        <w:t xml:space="preserve"> das manchetes, os dicionários e gerar um arqu</w:t>
+      </w:r>
+      <w:r>
+        <w:rPr>
+          <w:lang w:val="pt-BR"/>
+        </w:rPr>
+        <w:t>i</w:t>
+      </w:r>
+      <w:r>
+        <w:rPr>
+          <w:lang w:val="pt-BR"/>
+        </w:rPr>
+        <w:t>vo de saída, o “</w:t>
+      </w:r>
+      <w:proofErr w:type="spellStart"/>
+      <w:r>
+        <w:rPr>
+          <w:lang w:val="pt-BR"/>
+        </w:rPr>
+        <w:t>manchetesBrasildatabase</w:t>
+      </w:r>
+      <w:proofErr w:type="spellEnd"/>
+      <w:r>
+        <w:rPr>
+          <w:lang w:val="pt-BR"/>
+        </w:rPr>
         <w:t xml:space="preserve"> - classified</w:t>
       </w:r>
       <w:r>
         <w:rPr>
           <w:lang w:val="pt-BR"/>
         </w:rPr>
-        <w:t xml:space="preserve">.csv” – arquivo de </w:t>
-      </w:r>
-      <w:r>
-        <w:rPr>
-          <w:lang w:val="pt-BR"/>
-        </w:rPr>
-        <w:t xml:space="preserve">saída </w:t>
-      </w:r>
-      <w:r>
-        <w:rPr>
-          <w:lang w:val="pt-BR"/>
-        </w:rPr>
-        <w:t xml:space="preserve">com as manchetes </w:t>
-      </w:r>
-      <w:r>
-        <w:rPr>
-          <w:lang w:val="pt-BR"/>
-        </w:rPr>
-        <w:t xml:space="preserve">já </w:t>
-      </w:r>
-      <w:r>
-        <w:rPr>
-          <w:lang w:val="pt-BR"/>
-        </w:rPr>
-        <w:t>classificadas</w:t>
-      </w:r>
-      <w:r>
-        <w:rPr>
-          <w:lang w:val="pt-BR"/>
-        </w:rPr>
-        <w:t xml:space="preserve"> para valência (valores -1, 0 e 1)</w:t>
-      </w:r>
-      <w:r>
-        <w:rPr>
-          <w:lang w:val="pt-BR"/>
-        </w:rPr>
-        <w:t>.</w:t>
-      </w:r>
-    </w:p>
-    <w:p>
-      <w:pPr>
-        <w:rPr>
-          <w:lang w:val="pt-BR"/>
-        </w:rPr>
-      </w:pPr>
-      <w:r>
-        <w:rPr>
-          <w:lang w:val="pt-BR"/>
-        </w:rPr>
-        <w:t>Observação: o arquivo de entrada original apresentava 3 linhas incompletas (sem todos os campos) – detectei manualmente e removi.</w:t>
+        <w:t>.csv</w:t>
+      </w:r>
+      <w:r>
+        <w:rPr>
+          <w:lang w:val="pt-BR"/>
+        </w:rPr>
+        <w:t>”. Este arquivo terá u</w:t>
+      </w:r>
+      <w:bookmarkStart w:id="9" w:name="_GoBack"/>
+      <w:bookmarkEnd w:id="9"/>
+      <w:r>
+        <w:rPr>
+          <w:lang w:val="pt-BR"/>
+        </w:rPr>
+        <w:t>ma coluna com o resultado da valência (-1 para negativo, 0 para neutro e 1 para positivo) e a manchete analisada.</w:t>
       </w:r>
     </w:p>
     <w:p>
@@ -1385,19 +2477,21 @@
     </w:p>
     <w:p>
       <w:pPr>
+        <w:pStyle w:val="Heading2"/>
         <w:rPr>
           <w:sz w:val="28"/>
           <w:szCs w:val="28"/>
           <w:lang w:val="pt-BR"/>
         </w:rPr>
       </w:pPr>
+      <w:bookmarkStart w:id="10" w:name="_Toc493177541"/>
       <w:r>
         <w:rPr>
           <w:sz w:val="28"/>
           <w:szCs w:val="28"/>
           <w:lang w:val="pt-BR"/>
         </w:rPr>
-        <w:t>Pr</w:t>
+        <w:br w:type="column"/>
       </w:r>
       <w:r>
         <w:rPr>
@@ -1405,180 +2499,226 @@
           <w:szCs w:val="28"/>
           <w:lang w:val="pt-BR"/>
         </w:rPr>
-        <w:t>óximos Passos</w:t>
-      </w:r>
-    </w:p>
-    <w:p>
-      <w:pPr>
-        <w:rPr>
-          <w:lang w:val="pt-BR"/>
-        </w:rPr>
-      </w:pPr>
-      <w:r>
-        <w:rPr>
-          <w:lang w:val="pt-BR"/>
-        </w:rPr>
-        <w:t xml:space="preserve">Para melhorar </w:t>
-      </w:r>
-      <w:r>
-        <w:rPr>
-          <w:lang w:val="pt-BR"/>
-        </w:rPr>
-        <w:t xml:space="preserve">mais os resultados acredito que teria que mudar a abordagem de análise por palavras para passar a </w:t>
-      </w:r>
-      <w:proofErr w:type="spellStart"/>
-      <w:r>
-        <w:rPr>
-          <w:i/>
-          <w:lang w:val="pt-BR"/>
-        </w:rPr>
-        <w:t>parser</w:t>
-      </w:r>
-      <w:proofErr w:type="spellEnd"/>
-      <w:r>
-        <w:rPr>
-          <w:i/>
-          <w:lang w:val="pt-BR"/>
-        </w:rPr>
-        <w:t xml:space="preserve"> </w:t>
-      </w:r>
-      <w:proofErr w:type="spellStart"/>
-      <w:r>
-        <w:rPr>
-          <w:i/>
-          <w:lang w:val="pt-BR"/>
-        </w:rPr>
-        <w:t>trees</w:t>
-      </w:r>
-      <w:proofErr w:type="spellEnd"/>
-      <w:r>
-        <w:rPr>
-          <w:lang w:val="pt-BR"/>
-        </w:rPr>
-        <w:t xml:space="preserve"> e lidar com n-</w:t>
-      </w:r>
-      <w:proofErr w:type="spellStart"/>
-      <w:r>
-        <w:rPr>
-          <w:lang w:val="pt-BR"/>
-        </w:rPr>
-        <w:t>grams</w:t>
-      </w:r>
-      <w:proofErr w:type="spellEnd"/>
-      <w:r>
-        <w:rPr>
-          <w:lang w:val="pt-BR"/>
-        </w:rPr>
-        <w:t>, tentando combinar palavras e lidar principalmente com negativas.</w:t>
-      </w:r>
-    </w:p>
-    <w:p>
-      <w:pPr>
-        <w:rPr>
-          <w:lang w:val="pt-BR"/>
-        </w:rPr>
-      </w:pPr>
-      <w:r>
-        <w:rPr>
-          <w:lang w:val="pt-BR"/>
-        </w:rPr>
-        <w:t xml:space="preserve">Um </w:t>
-      </w:r>
-      <w:r>
-        <w:rPr>
-          <w:lang w:val="pt-BR"/>
-        </w:rPr>
-        <w:t>último</w:t>
-      </w:r>
-      <w:bookmarkStart w:id="3" w:name="_GoBack"/>
-      <w:bookmarkEnd w:id="3"/>
-      <w:r>
-        <w:rPr>
-          <w:lang w:val="pt-BR"/>
-        </w:rPr>
-        <w:t xml:space="preserve"> passo imaginei combinar com </w:t>
-      </w:r>
-      <w:proofErr w:type="spellStart"/>
-      <w:r>
-        <w:rPr>
-          <w:i/>
-          <w:lang w:val="pt-BR"/>
-        </w:rPr>
-        <w:t>machine</w:t>
-      </w:r>
-      <w:proofErr w:type="spellEnd"/>
-      <w:r>
-        <w:rPr>
-          <w:i/>
-          <w:lang w:val="pt-BR"/>
-        </w:rPr>
-        <w:t xml:space="preserve"> </w:t>
-      </w:r>
-      <w:proofErr w:type="spellStart"/>
-      <w:r>
-        <w:rPr>
-          <w:i/>
-          <w:lang w:val="pt-BR"/>
-        </w:rPr>
-        <w:t>learning</w:t>
-      </w:r>
-      <w:proofErr w:type="spellEnd"/>
-      <w:r>
-        <w:rPr>
-          <w:lang w:val="pt-BR"/>
-        </w:rPr>
-        <w:t xml:space="preserve">, ou seja, além da capacidade de </w:t>
-      </w:r>
-      <w:proofErr w:type="spellStart"/>
-      <w:r>
-        <w:rPr>
-          <w:i/>
-          <w:lang w:val="pt-BR"/>
-        </w:rPr>
-        <w:t>parsing</w:t>
-      </w:r>
-      <w:proofErr w:type="spellEnd"/>
-      <w:r>
-        <w:rPr>
-          <w:lang w:val="pt-BR"/>
-        </w:rPr>
-        <w:t xml:space="preserve"> e análise ter experiência de resultados similares anteriores.</w:t>
-      </w:r>
-    </w:p>
-    <w:p>
-      <w:pPr>
-        <w:rPr>
-          <w:lang w:val="pt-BR"/>
-        </w:rPr>
-      </w:pPr>
-    </w:p>
-    <w:p>
-      <w:pPr>
-        <w:rPr>
-          <w:lang w:val="pt-BR"/>
-        </w:rPr>
-      </w:pPr>
-      <w:r>
-        <w:rPr>
-          <w:lang w:val="pt-BR"/>
-        </w:rPr>
-        <w:br w:type="column"/>
-      </w:r>
-    </w:p>
-    <w:p>
-      <w:pPr>
-        <w:rPr>
-          <w:lang w:val="pt-BR"/>
-        </w:rPr>
-      </w:pPr>
-      <w:r>
+        <w:lastRenderedPageBreak/>
+        <w:t>Resultados</w:t>
+      </w:r>
+      <w:bookmarkEnd w:id="10"/>
+    </w:p>
+    <w:p>
+      <w:pPr>
+        <w:rPr>
+          <w:lang w:val="pt-BR"/>
+        </w:rPr>
+      </w:pPr>
+      <w:r>
+        <w:rPr>
+          <w:lang w:val="pt-BR"/>
+        </w:rPr>
+        <w:t>Foi uma experiência bastante enriquecedora,</w:t>
+      </w:r>
+      <w:r>
+        <w:rPr>
+          <w:lang w:val="pt-BR"/>
+        </w:rPr>
+        <w:t xml:space="preserve"> tanto pelo contato com o Python e as diversas bibliotecas (uma linguagem simples com pacotes prontos bastante interessantes) como pela oportunidade de ver na prática a Análise de Sentimentos e vivenciar os desafios, tanto pela questão de limitações de dicionários quanto a estratégia de análise em si. Infelizmente fiquei com um algoritmo mais simples devido a limitação de tempo, mas teria sido interessante conseguir implementar o que listo no próximo item, “Próximos Passos”.</w:t>
+      </w:r>
+    </w:p>
+    <w:p>
+      <w:pPr>
+        <w:rPr>
+          <w:lang w:val="pt-BR"/>
+        </w:rPr>
+      </w:pPr>
+    </w:p>
+    <w:p>
+      <w:pPr>
+        <w:pStyle w:val="Heading2"/>
         <w:rPr>
           <w:sz w:val="28"/>
           <w:szCs w:val="28"/>
           <w:lang w:val="pt-BR"/>
         </w:rPr>
+      </w:pPr>
+      <w:bookmarkStart w:id="11" w:name="_Toc493177542"/>
+      <w:r>
+        <w:rPr>
+          <w:sz w:val="28"/>
+          <w:szCs w:val="28"/>
+          <w:lang w:val="pt-BR"/>
+        </w:rPr>
+        <w:t>Pr</w:t>
+      </w:r>
+      <w:r>
+        <w:rPr>
+          <w:sz w:val="28"/>
+          <w:szCs w:val="28"/>
+          <w:lang w:val="pt-BR"/>
+        </w:rPr>
+        <w:t>óximos Passos</w:t>
+      </w:r>
+      <w:bookmarkEnd w:id="11"/>
+    </w:p>
+    <w:p>
+      <w:pPr>
+        <w:rPr>
+          <w:lang w:val="pt-BR"/>
+        </w:rPr>
+      </w:pPr>
+      <w:r>
+        <w:rPr>
+          <w:lang w:val="pt-BR"/>
+        </w:rPr>
+        <w:t xml:space="preserve">Para melhorar </w:t>
+      </w:r>
+      <w:r>
+        <w:rPr>
+          <w:lang w:val="pt-BR"/>
+        </w:rPr>
+        <w:t xml:space="preserve">mais os resultados acredito que teria que mudar a abordagem de análise por palavras para passar a </w:t>
+      </w:r>
+      <w:proofErr w:type="spellStart"/>
+      <w:r>
+        <w:rPr>
+          <w:i/>
+          <w:lang w:val="pt-BR"/>
+        </w:rPr>
+        <w:t>parser</w:t>
+      </w:r>
+      <w:proofErr w:type="spellEnd"/>
+      <w:r>
+        <w:rPr>
+          <w:i/>
+          <w:lang w:val="pt-BR"/>
+        </w:rPr>
+        <w:t xml:space="preserve"> </w:t>
+      </w:r>
+      <w:proofErr w:type="spellStart"/>
+      <w:r>
+        <w:rPr>
+          <w:i/>
+          <w:lang w:val="pt-BR"/>
+        </w:rPr>
+        <w:t>trees</w:t>
+      </w:r>
+      <w:proofErr w:type="spellEnd"/>
+      <w:r>
+        <w:rPr>
+          <w:lang w:val="pt-BR"/>
+        </w:rPr>
+        <w:t xml:space="preserve"> e lidar com n-</w:t>
+      </w:r>
+      <w:proofErr w:type="spellStart"/>
+      <w:r>
+        <w:rPr>
+          <w:lang w:val="pt-BR"/>
+        </w:rPr>
+        <w:t>grams</w:t>
+      </w:r>
+      <w:proofErr w:type="spellEnd"/>
+      <w:r>
+        <w:rPr>
+          <w:lang w:val="pt-BR"/>
+        </w:rPr>
+        <w:t>, tentando combinar palavras e lidar principalmente com negativas.</w:t>
+      </w:r>
+    </w:p>
+    <w:p>
+      <w:pPr>
+        <w:rPr>
+          <w:lang w:val="pt-BR"/>
+        </w:rPr>
+      </w:pPr>
+      <w:r>
+        <w:rPr>
+          <w:lang w:val="pt-BR"/>
+        </w:rPr>
+        <w:t xml:space="preserve">Um </w:t>
+      </w:r>
+      <w:r>
+        <w:rPr>
+          <w:lang w:val="pt-BR"/>
+        </w:rPr>
+        <w:t>último</w:t>
+      </w:r>
+      <w:r>
+        <w:rPr>
+          <w:lang w:val="pt-BR"/>
+        </w:rPr>
+        <w:t xml:space="preserve"> passo imaginei combinar com </w:t>
+      </w:r>
+      <w:proofErr w:type="spellStart"/>
+      <w:r>
+        <w:rPr>
+          <w:i/>
+          <w:lang w:val="pt-BR"/>
+        </w:rPr>
+        <w:t>machine</w:t>
+      </w:r>
+      <w:proofErr w:type="spellEnd"/>
+      <w:r>
+        <w:rPr>
+          <w:i/>
+          <w:lang w:val="pt-BR"/>
+        </w:rPr>
+        <w:t xml:space="preserve"> </w:t>
+      </w:r>
+      <w:proofErr w:type="spellStart"/>
+      <w:r>
+        <w:rPr>
+          <w:i/>
+          <w:lang w:val="pt-BR"/>
+        </w:rPr>
+        <w:t>learning</w:t>
+      </w:r>
+      <w:proofErr w:type="spellEnd"/>
+      <w:r>
+        <w:rPr>
+          <w:lang w:val="pt-BR"/>
+        </w:rPr>
+        <w:t xml:space="preserve">, ou seja, além da capacidade de </w:t>
+      </w:r>
+      <w:proofErr w:type="spellStart"/>
+      <w:r>
+        <w:rPr>
+          <w:i/>
+          <w:lang w:val="pt-BR"/>
+        </w:rPr>
+        <w:t>parsing</w:t>
+      </w:r>
+      <w:proofErr w:type="spellEnd"/>
+      <w:r>
+        <w:rPr>
+          <w:lang w:val="pt-BR"/>
+        </w:rPr>
+        <w:t xml:space="preserve"> e análise ter experiência de resultados similares anteriores.</w:t>
+      </w:r>
+    </w:p>
+    <w:p>
+      <w:pPr>
+        <w:rPr>
+          <w:lang w:val="pt-BR"/>
+        </w:rPr>
+      </w:pPr>
+    </w:p>
+    <w:p>
+      <w:pPr>
+        <w:pStyle w:val="Heading2"/>
+        <w:rPr>
+          <w:sz w:val="28"/>
+          <w:szCs w:val="28"/>
+          <w:lang w:val="pt-BR"/>
+        </w:rPr>
+      </w:pPr>
+      <w:bookmarkStart w:id="12" w:name="_Toc493177543"/>
+      <w:r>
+        <w:rPr>
+          <w:sz w:val="28"/>
+          <w:szCs w:val="28"/>
+          <w:lang w:val="pt-BR"/>
+        </w:rPr>
         <w:t>Bibliografia</w:t>
       </w:r>
+      <w:bookmarkEnd w:id="12"/>
     </w:p>
     <w:p>
       <w:pPr>
@@ -1591,7 +2731,7 @@
       <w:r>
         <w:t xml:space="preserve">[1] “Examples of Portuguese Processing”, </w:t>
       </w:r>
-      <w:hyperlink r:id="rId6" w:history="1">
+      <w:hyperlink r:id="rId7" w:history="1">
         <w:r>
           <w:rPr>
             <w:rStyle w:val="Hyperlink"/>
@@ -1602,7 +2742,7 @@
       <w:r>
         <w:t xml:space="preserve"> and </w:t>
       </w:r>
-      <w:hyperlink r:id="rId7" w:history="1">
+      <w:hyperlink r:id="rId8" w:history="1">
         <w:r>
           <w:rPr>
             <w:rStyle w:val="Hyperlink"/>
@@ -1629,20 +2769,79 @@
         <w:t xml:space="preserve">[2] Duarte, Eduardo Santos. </w:t>
       </w:r>
       <w:r>
+        <w:rPr>
+          <w:lang w:val="pt-BR"/>
+        </w:rPr>
         <w:t>“</w:t>
       </w:r>
-      <w:r>
-        <w:t xml:space="preserve">Sentiment Analysis on Twitter for </w:t>
-      </w:r>
       <w:proofErr w:type="spellStart"/>
       <w:r>
+        <w:rPr>
+          <w:lang w:val="pt-BR"/>
+        </w:rPr>
+        <w:t>Sentiment</w:t>
+      </w:r>
+      <w:proofErr w:type="spellEnd"/>
+      <w:r>
+        <w:rPr>
+          <w:lang w:val="pt-BR"/>
+        </w:rPr>
+        <w:t xml:space="preserve"> </w:t>
+      </w:r>
+      <w:proofErr w:type="spellStart"/>
+      <w:r>
+        <w:rPr>
+          <w:lang w:val="pt-BR"/>
+        </w:rPr>
+        <w:t>Analysis</w:t>
+      </w:r>
+      <w:proofErr w:type="spellEnd"/>
+      <w:r>
+        <w:rPr>
+          <w:lang w:val="pt-BR"/>
+        </w:rPr>
+        <w:t xml:space="preserve"> </w:t>
+      </w:r>
+      <w:proofErr w:type="spellStart"/>
+      <w:r>
+        <w:rPr>
+          <w:lang w:val="pt-BR"/>
+        </w:rPr>
+        <w:t>on</w:t>
+      </w:r>
+      <w:proofErr w:type="spellEnd"/>
+      <w:r>
+        <w:rPr>
+          <w:lang w:val="pt-BR"/>
+        </w:rPr>
+        <w:t xml:space="preserve"> Twitter for </w:t>
+      </w:r>
+      <w:proofErr w:type="spellStart"/>
+      <w:r>
+        <w:rPr>
+          <w:lang w:val="pt-BR"/>
+        </w:rPr>
         <w:t>thePortuguese</w:t>
       </w:r>
       <w:proofErr w:type="spellEnd"/>
       <w:r>
-        <w:t xml:space="preserve"> Language</w:t>
-      </w:r>
-      <w:r>
+        <w:rPr>
+          <w:lang w:val="pt-BR"/>
+        </w:rPr>
+        <w:t xml:space="preserve"> </w:t>
+      </w:r>
+      <w:proofErr w:type="spellStart"/>
+      <w:r>
+        <w:rPr>
+          <w:lang w:val="pt-BR"/>
+        </w:rPr>
+        <w:t>Language</w:t>
+      </w:r>
+      <w:proofErr w:type="spellEnd"/>
+      <w:r>
+        <w:rPr>
+          <w:lang w:val="pt-BR"/>
+        </w:rPr>
         <w:t xml:space="preserve">”. </w:t>
       </w:r>
       <w:r>
@@ -1679,9 +2878,6 @@
           <w:ilvl w:val="0"/>
           <w:numId w:val="5"/>
         </w:numPr>
-        <w:rPr>
-          <w:lang w:val="pt-BR"/>
-        </w:rPr>
       </w:pPr>
       <w:r>
         <w:rPr>
@@ -1701,35 +2897,10 @@
         <w:rPr>
           <w:lang w:val="pt-BR"/>
         </w:rPr>
-        <w:t xml:space="preserve">-PT: Principais Características e Potenciais”. Oslo </w:t>
-      </w:r>
-      <w:proofErr w:type="spellStart"/>
-      <w:r>
-        <w:rPr>
-          <w:lang w:val="pt-BR"/>
-        </w:rPr>
-        <w:t>Studies</w:t>
-      </w:r>
-      <w:proofErr w:type="spellEnd"/>
-      <w:r>
-        <w:rPr>
-          <w:lang w:val="pt-BR"/>
-        </w:rPr>
-        <w:t xml:space="preserve"> in </w:t>
-      </w:r>
-      <w:proofErr w:type="spellStart"/>
-      <w:r>
-        <w:rPr>
-          <w:lang w:val="pt-BR"/>
-        </w:rPr>
-        <w:t>Language</w:t>
-      </w:r>
-      <w:proofErr w:type="spellEnd"/>
-      <w:r>
-        <w:rPr>
-          <w:lang w:val="pt-BR"/>
-        </w:rPr>
-        <w:t xml:space="preserve"> 7, p. 425-438, 2015.  </w:t>
+        <w:t xml:space="preserve">-PT: Principais Características e Potenciais”. </w:t>
+      </w:r>
+      <w:r>
+        <w:t xml:space="preserve">Oslo Studies in Language 7, p. 425-438, 2015.  </w:t>
       </w:r>
       <w:r>
         <w:rPr>
@@ -1738,7 +2909,6 @@
           <w:sz w:val="21"/>
           <w:szCs w:val="21"/>
           <w:shd w:val="clear" w:color="auto" w:fill="FFFFFF"/>
-          <w:lang w:val="pt-BR"/>
         </w:rPr>
         <w:t>https://www.journals.uio.no/index.php/osla/article/download/1444/1341</w:t>
       </w:r>
@@ -1770,13 +2940,7 @@
         <w:rPr>
           <w:lang w:val="pt-BR"/>
         </w:rPr>
-        <w:t>] Freitas, Cláudia. “</w:t>
-      </w:r>
-      <w:r>
-        <w:rPr>
-          <w:lang w:val="pt-BR"/>
-        </w:rPr>
-        <w:t>Sobre a construção de um léxico da</w:t>
+        <w:t>] Freitas, Cláudia. “Sobre a construção de um léxico da afetividade para o processamento</w:t>
       </w:r>
       <w:r>
         <w:rPr>
@@ -1788,25 +2952,7 @@
         <w:rPr>
           <w:lang w:val="pt-BR"/>
         </w:rPr>
-        <w:t>afetividade para o processamento</w:t>
-      </w:r>
-      <w:r>
-        <w:rPr>
-          <w:lang w:val="pt-BR"/>
-        </w:rPr>
-        <w:t xml:space="preserve"> </w:t>
-      </w:r>
-      <w:r>
-        <w:rPr>
-          <w:lang w:val="pt-BR"/>
-        </w:rPr>
-        <w:t>computacional do português</w:t>
-      </w:r>
-      <w:r>
-        <w:rPr>
-          <w:lang w:val="pt-BR"/>
-        </w:rPr>
-        <w:t>”</w:t>
+        <w:t>computacional do português”</w:t>
       </w:r>
       <w:r>
         <w:rPr>
@@ -2449,7 +3595,7 @@
     <w:lsdException w:name="List Number 3" w:semiHidden="1" w:unhideWhenUsed="1"/>
     <w:lsdException w:name="List Number 4" w:semiHidden="1" w:unhideWhenUsed="1"/>
     <w:lsdException w:name="List Number 5" w:semiHidden="1" w:unhideWhenUsed="1"/>
-    <w:lsdException w:name="Title" w:uiPriority="10" w:qFormat="1"/>
+    <w:lsdException w:name="Title" w:uiPriority="0" w:qFormat="1"/>
     <w:lsdException w:name="Closing" w:semiHidden="1" w:unhideWhenUsed="1"/>
     <w:lsdException w:name="Signature" w:semiHidden="1" w:unhideWhenUsed="1"/>
     <w:lsdException w:name="Default Paragraph Font" w:semiHidden="1" w:uiPriority="1" w:unhideWhenUsed="1"/>
@@ -2961,6 +4107,83 @@
       <w:shd w:val="clear" w:color="auto" w:fill="E6E6E6"/>
     </w:rPr>
   </w:style>
+  <w:style w:type="paragraph" w:styleId="Title">
+    <w:name w:val="Title"/>
+    <w:basedOn w:val="Normal"/>
+    <w:next w:val="Normal"/>
+    <w:link w:val="TitleChar"/>
+    <w:rsid w:val="005C380C"/>
+    <w:pPr>
+      <w:pBdr>
+        <w:top w:val="nil"/>
+        <w:left w:val="nil"/>
+        <w:bottom w:val="nil"/>
+        <w:right w:val="nil"/>
+        <w:between w:val="nil"/>
+      </w:pBdr>
+      <w:spacing w:before="120" w:after="120" w:line="360" w:lineRule="auto"/>
+      <w:contextualSpacing/>
+      <w:jc w:val="center"/>
+    </w:pPr>
+    <w:rPr>
+      <w:rFonts w:ascii="Arial Black" w:eastAsia="Arial Black" w:hAnsi="Arial Black" w:cs="Arial Black"/>
+      <w:color w:val="000000"/>
+      <w:sz w:val="96"/>
+      <w:szCs w:val="96"/>
+      <w:lang w:val="pt-BR"/>
+    </w:rPr>
+  </w:style>
+  <w:style w:type="character" w:customStyle="1" w:styleId="TitleChar">
+    <w:name w:val="Title Char"/>
+    <w:basedOn w:val="DefaultParagraphFont"/>
+    <w:link w:val="Title"/>
+    <w:rsid w:val="005C380C"/>
+    <w:rPr>
+      <w:rFonts w:ascii="Arial Black" w:eastAsia="Arial Black" w:hAnsi="Arial Black" w:cs="Arial Black"/>
+      <w:color w:val="000000"/>
+      <w:sz w:val="96"/>
+      <w:szCs w:val="96"/>
+      <w:lang w:val="pt-BR"/>
+    </w:rPr>
+  </w:style>
+  <w:style w:type="paragraph" w:styleId="TOC1">
+    <w:name w:val="toc 1"/>
+    <w:basedOn w:val="Normal"/>
+    <w:next w:val="Normal"/>
+    <w:autoRedefine/>
+    <w:uiPriority w:val="39"/>
+    <w:unhideWhenUsed/>
+    <w:rsid w:val="00973080"/>
+    <w:pPr>
+      <w:spacing w:after="100"/>
+    </w:pPr>
+  </w:style>
+  <w:style w:type="paragraph" w:styleId="TOC2">
+    <w:name w:val="toc 2"/>
+    <w:basedOn w:val="Normal"/>
+    <w:next w:val="Normal"/>
+    <w:autoRedefine/>
+    <w:uiPriority w:val="39"/>
+    <w:unhideWhenUsed/>
+    <w:rsid w:val="00973080"/>
+    <w:pPr>
+      <w:spacing w:after="100"/>
+      <w:ind w:left="240"/>
+    </w:pPr>
+  </w:style>
+  <w:style w:type="paragraph" w:styleId="TOC3">
+    <w:name w:val="toc 3"/>
+    <w:basedOn w:val="Normal"/>
+    <w:next w:val="Normal"/>
+    <w:autoRedefine/>
+    <w:uiPriority w:val="39"/>
+    <w:unhideWhenUsed/>
+    <w:rsid w:val="00973080"/>
+    <w:pPr>
+      <w:spacing w:after="100"/>
+      <w:ind w:left="480"/>
+    </w:pPr>
+  </w:style>
 </w:styles>
 </file>
 
